--- a/Offline/BusinessManagement/Website/Antech/Website bugs.docx
+++ b/Offline/BusinessManagement/Website/Antech/Website bugs.docx
@@ -213,7 +213,7 @@
           <w:sz w:val="24"/>
           <w:szCs w:val="24"/>
         </w:rPr>
-        <w:t>It should come as Anodiam in chrome tab heading</w:t>
+        <w:t xml:space="preserve">It </w:t>
       </w:r>
       <w:r>
         <w:rPr>
@@ -221,44 +221,50 @@
           <w:sz w:val="24"/>
           <w:szCs w:val="24"/>
         </w:rPr>
-        <w:t xml:space="preserve"> instead of</w:t>
-      </w:r>
-    </w:p>
-    <w:p>
-      <w:pPr>
-        <w:pStyle w:val="NoSpacing"/>
-        <w:ind w:left="567"/>
+        <w:t>should come as Anodiam in browser</w:t>
+      </w:r>
+      <w:r>
         <w:rPr>
           <w:b/>
           <w:sz w:val="24"/>
           <w:szCs w:val="24"/>
         </w:rPr>
-      </w:pPr>
+        <w:t xml:space="preserve"> tab heading</w:t>
+      </w:r>
       <w:r>
         <w:rPr>
           <w:b/>
           <w:sz w:val="24"/>
           <w:szCs w:val="24"/>
         </w:rPr>
-        <w:t xml:space="preserve">       </w:t>
-      </w:r>
-      <w:proofErr w:type="gramStart"/>
-      <w:r>
+        <w:t xml:space="preserve"> instead of</w:t>
+      </w:r>
+    </w:p>
+    <w:p>
+      <w:pPr>
+        <w:pStyle w:val="NoSpacing"/>
+        <w:ind w:left="567"/>
         <w:rPr>
           <w:b/>
           <w:sz w:val="24"/>
           <w:szCs w:val="24"/>
         </w:rPr>
-        <w:t>home</w:t>
-      </w:r>
-      <w:proofErr w:type="gramEnd"/>
+      </w:pPr>
       <w:r>
         <w:rPr>
           <w:b/>
           <w:sz w:val="24"/>
           <w:szCs w:val="24"/>
         </w:rPr>
-        <w:t xml:space="preserve">. </w:t>
+        <w:t xml:space="preserve">       H</w:t>
+      </w:r>
+      <w:r>
+        <w:rPr>
+          <w:b/>
+          <w:sz w:val="24"/>
+          <w:szCs w:val="24"/>
+        </w:rPr>
+        <w:t xml:space="preserve">ome. </w:t>
       </w:r>
     </w:p>
     <w:p>
@@ -325,34 +331,34 @@
           <w:sz w:val="24"/>
           <w:szCs w:val="24"/>
         </w:rPr>
-        <w:t xml:space="preserve"> </w:t>
-      </w:r>
-    </w:p>
-    <w:p>
-      <w:pPr>
-        <w:pStyle w:val="NoSpacing"/>
-        <w:ind w:left="360"/>
+        <w:t xml:space="preserve"> Only four pages.</w:t>
+      </w:r>
+      <w:r>
         <w:rPr>
           <w:b/>
           <w:sz w:val="24"/>
           <w:szCs w:val="24"/>
         </w:rPr>
-      </w:pPr>
-      <w:r>
+        <w:t xml:space="preserve"> </w:t>
+      </w:r>
+    </w:p>
+    <w:p>
+      <w:pPr>
+        <w:pStyle w:val="NoSpacing"/>
+        <w:ind w:left="360"/>
         <w:rPr>
           <w:b/>
           <w:sz w:val="24"/>
           <w:szCs w:val="24"/>
         </w:rPr>
-        <w:t xml:space="preserve">     </w:t>
-      </w:r>
+      </w:pPr>
       <w:r>
         <w:rPr>
           <w:b/>
           <w:sz w:val="24"/>
           <w:szCs w:val="24"/>
         </w:rPr>
-        <w:t xml:space="preserve">   </w:t>
+        <w:t xml:space="preserve">     </w:t>
       </w:r>
       <w:r>
         <w:rPr>
@@ -360,20 +366,48 @@
           <w:sz w:val="24"/>
           <w:szCs w:val="24"/>
         </w:rPr>
-        <w:t xml:space="preserve">  New Menus: Home, Courses, Free Materials, Contact us</w:t>
-      </w:r>
-    </w:p>
-    <w:p>
-      <w:pPr>
-        <w:pStyle w:val="NoSpacing"/>
-        <w:ind w:left="360"/>
-        <w:rPr>
-          <w:b/>
-          <w:sz w:val="40"/>
-          <w:szCs w:val="40"/>
-          <w:u w:val="single"/>
-        </w:rPr>
-      </w:pPr>
+        <w:t xml:space="preserve">   </w:t>
+      </w:r>
+      <w:r>
+        <w:rPr>
+          <w:b/>
+          <w:sz w:val="24"/>
+          <w:szCs w:val="24"/>
+        </w:rPr>
+        <w:t xml:space="preserve">  New Menus: Home, </w:t>
+      </w:r>
+      <w:r>
+        <w:rPr>
+          <w:b/>
+          <w:sz w:val="24"/>
+          <w:szCs w:val="24"/>
+        </w:rPr>
+        <w:t xml:space="preserve">Featured </w:t>
+      </w:r>
+      <w:r>
+        <w:rPr>
+          <w:b/>
+          <w:sz w:val="24"/>
+          <w:szCs w:val="24"/>
+        </w:rPr>
+        <w:t>Co</w:t>
+      </w:r>
+      <w:r>
+        <w:rPr>
+          <w:b/>
+          <w:sz w:val="24"/>
+          <w:szCs w:val="24"/>
+        </w:rPr>
+        <w:t>urses, Free Materials, Contact U</w:t>
+      </w:r>
+      <w:r>
+        <w:rPr>
+          <w:b/>
+          <w:sz w:val="24"/>
+          <w:szCs w:val="24"/>
+        </w:rPr>
+        <w:t>s</w:t>
+      </w:r>
     </w:p>
     <w:p>
       <w:pPr>
@@ -384,6 +418,41 @@
         </w:numPr>
         <w:rPr>
           <w:b/>
+          <w:sz w:val="28"/>
+          <w:szCs w:val="40"/>
+        </w:rPr>
+      </w:pPr>
+      <w:r>
+        <w:rPr>
+          <w:b/>
+          <w:sz w:val="28"/>
+          <w:szCs w:val="40"/>
+        </w:rPr>
+        <w:t>General Header</w:t>
+      </w:r>
+      <w:bookmarkStart w:id="0" w:name="_GoBack"/>
+      <w:bookmarkEnd w:id="0"/>
+    </w:p>
+    <w:p>
+      <w:pPr>
+        <w:pStyle w:val="NoSpacing"/>
+        <w:rPr>
+          <w:b/>
+          <w:sz w:val="40"/>
+          <w:szCs w:val="40"/>
+          <w:u w:val="single"/>
+        </w:rPr>
+      </w:pPr>
+    </w:p>
+    <w:p>
+      <w:pPr>
+        <w:pStyle w:val="NoSpacing"/>
+        <w:numPr>
+          <w:ilvl w:val="0"/>
+          <w:numId w:val="1"/>
+        </w:numPr>
+        <w:rPr>
+          <w:b/>
           <w:sz w:val="24"/>
           <w:szCs w:val="24"/>
           <w:u w:val="single"/>
@@ -419,13 +488,13 @@
           <w:lang w:eastAsia="en-AU"/>
         </w:rPr>
         <w:drawing>
-          <wp:anchor distT="0" distB="0" distL="114300" distR="114300" simplePos="0" relativeHeight="251705344" behindDoc="1" locked="0" layoutInCell="1" allowOverlap="1" wp14:anchorId="2462639B" wp14:editId="11D0AA24">
+          <wp:anchor distT="0" distB="0" distL="114300" distR="114300" simplePos="0" relativeHeight="251705344" behindDoc="1" locked="0" layoutInCell="1" allowOverlap="1" wp14:anchorId="2462639B" wp14:editId="420B25C4">
             <wp:simplePos x="0" y="0"/>
             <wp:positionH relativeFrom="column">
               <wp:posOffset>2249805</wp:posOffset>
             </wp:positionH>
             <wp:positionV relativeFrom="page">
-              <wp:posOffset>3291181</wp:posOffset>
+              <wp:posOffset>3503397</wp:posOffset>
             </wp:positionV>
             <wp:extent cx="1525905" cy="490855"/>
             <wp:effectExtent l="0" t="0" r="0" b="4445"/>
@@ -1003,8 +1072,27 @@
           <w:szCs w:val="20"/>
           <w:lang w:val="en-US"/>
         </w:rPr>
-        <w:t xml:space="preserve">On the home page, the </w:t>
-      </w:r>
+        <w:t>On the home page, the</w:t>
+      </w:r>
+      <w:r>
+        <w:rPr>
+          <w:bCs/>
+          <w:sz w:val="20"/>
+          <w:szCs w:val="20"/>
+          <w:lang w:val="en-US"/>
+        </w:rPr>
+        <w:t xml:space="preserve"> word</w:t>
+      </w:r>
+      <w:r>
+        <w:rPr>
+          <w:bCs/>
+          <w:sz w:val="20"/>
+          <w:szCs w:val="20"/>
+          <w:lang w:val="en-US"/>
+        </w:rPr>
+        <w:t xml:space="preserve"> </w:t>
+      </w:r>
+      <w:proofErr w:type="spellStart"/>
       <w:r>
         <w:rPr>
           <w:b/>
@@ -1014,7 +1102,19 @@
           <w:u w:val="single"/>
           <w:lang w:val="en-US"/>
         </w:rPr>
-        <w:t xml:space="preserve">anodiam </w:t>
+        <w:t>anodiam</w:t>
+      </w:r>
+      <w:proofErr w:type="spellEnd"/>
+      <w:r>
+        <w:rPr>
+          <w:b/>
+          <w:bCs/>
+          <w:sz w:val="20"/>
+          <w:szCs w:val="20"/>
+          <w:u w:val="single"/>
+          <w:lang w:val="en-US"/>
+        </w:rPr>
+        <w:t xml:space="preserve"> </w:t>
       </w:r>
       <w:r>
         <w:rPr>
@@ -1162,7 +1262,25 @@
           <w:szCs w:val="20"/>
           <w:lang w:val="en-US"/>
         </w:rPr>
-        <w:t>Provide a login button on the header which should lead to the following url:</w:t>
+        <w:t>Provide a login button on the header</w:t>
+      </w:r>
+      <w:r>
+        <w:rPr>
+          <w:bCs/>
+          <w:sz w:val="20"/>
+          <w:szCs w:val="20"/>
+          <w:lang w:val="en-US"/>
+        </w:rPr>
+        <w:t xml:space="preserve"> menu bar</w:t>
+      </w:r>
+      <w:r>
+        <w:rPr>
+          <w:bCs/>
+          <w:sz w:val="20"/>
+          <w:szCs w:val="20"/>
+          <w:lang w:val="en-US"/>
+        </w:rPr>
+        <w:t xml:space="preserve"> which should lead to the following url:</w:t>
       </w:r>
     </w:p>
     <w:p>
@@ -1518,8 +1636,29 @@
           <w:szCs w:val="20"/>
           <w:lang w:val="en-US"/>
         </w:rPr>
-        <w:t>USE THIS SAME FONT STYLE (Font should be Oxygen) FOR WRITING ALL PAGE HEADERS, NO UNDERLINES.</w:t>
-      </w:r>
+        <w:t xml:space="preserve">USE THIS SAME FONT STYLE (Font should be Oxygen) FOR WRITING </w:t>
+      </w:r>
+      <w:r>
+        <w:rPr>
+          <w:b/>
+          <w:bCs/>
+          <w:sz w:val="20"/>
+          <w:szCs w:val="20"/>
+          <w:lang w:val="en-US"/>
+        </w:rPr>
+        <w:t>ALL PAGE HEADERS, NO UNDERLINES, NO BOLD.</w:t>
+      </w:r>
+    </w:p>
+    <w:p>
+      <w:pPr>
+        <w:pStyle w:val="NoSpacing"/>
+        <w:rPr>
+          <w:bCs/>
+          <w:sz w:val="20"/>
+          <w:szCs w:val="20"/>
+          <w:lang w:val="en-US"/>
+        </w:rPr>
+      </w:pPr>
     </w:p>
     <w:p>
       <w:pPr>
@@ -1542,13 +1681,13 @@
         <mc:AlternateContent>
           <mc:Choice Requires="wpg">
             <w:drawing>
-              <wp:anchor distT="0" distB="0" distL="114300" distR="114300" simplePos="0" relativeHeight="251657216" behindDoc="0" locked="0" layoutInCell="1" allowOverlap="1" wp14:anchorId="491EF4DD" wp14:editId="3E44C0C9">
+              <wp:anchor distT="0" distB="0" distL="114300" distR="114300" simplePos="0" relativeHeight="251657216" behindDoc="0" locked="0" layoutInCell="1" allowOverlap="1" wp14:anchorId="491EF4DD" wp14:editId="18FAF82F">
                 <wp:simplePos x="0" y="0"/>
                 <wp:positionH relativeFrom="margin">
-                  <wp:align>center</wp:align>
+                  <wp:posOffset>1608455</wp:posOffset>
                 </wp:positionH>
                 <wp:positionV relativeFrom="paragraph">
-                  <wp:posOffset>3612</wp:posOffset>
+                  <wp:posOffset>22860</wp:posOffset>
                 </wp:positionV>
                 <wp:extent cx="2508250" cy="535940"/>
                 <wp:effectExtent l="0" t="0" r="6350" b="0"/>
@@ -1650,7 +1789,26 @@
           </mc:Choice>
           <mc:Fallback>
             <w:pict>
-              <v:group w14:anchorId="55DE5A93" id="Group 1" o:spid="_x0000_s1026" style="position:absolute;margin-left:0;margin-top:.3pt;width:197.5pt;height:42.2pt;z-index:251657216;mso-position-horizontal:center;mso-position-horizontal-relative:margin" coordsize="25082,5359" o:gfxdata="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">
+              <v:group w14:anchorId="266F66E1" id="Group 1" o:spid="_x0000_s1026" style="position:absolute;margin-left:126.65pt;margin-top:1.8pt;width:197.5pt;height:42.2pt;z-index:251657216;mso-position-horizontal-relative:margin" coordsize="25082,5359" o:gfxdata="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">
+                <v:shapetype id="_x0000_t75" coordsize="21600,21600" o:spt="75" o:preferrelative="t" path="m@4@5l@4@11@9@11@9@5xe" filled="f" stroked="f">
+                  <v:stroke joinstyle="miter"/>
+                  <v:formulas>
+                    <v:f eqn="if lineDrawn pixelLineWidth 0"/>
+                    <v:f eqn="sum @0 1 0"/>
+                    <v:f eqn="sum 0 0 @1"/>
+                    <v:f eqn="prod @2 1 2"/>
+                    <v:f eqn="prod @3 21600 pixelWidth"/>
+                    <v:f eqn="prod @3 21600 pixelHeight"/>
+                    <v:f eqn="sum @0 0 1"/>
+                    <v:f eqn="prod @6 1 2"/>
+                    <v:f eqn="prod @7 21600 pixelWidth"/>
+                    <v:f eqn="sum @8 21600 0"/>
+                    <v:f eqn="prod @7 21600 pixelHeight"/>
+                    <v:f eqn="sum @10 21600 0"/>
+                  </v:formulas>
+                  <v:path o:extrusionok="f" gradientshapeok="t" o:connecttype="rect"/>
+                  <o:lock v:ext="edit" aspectratio="t"/>
+                </v:shapetype>
                 <v:shape id="Picture 201" o:spid="_x0000_s1027" type="#_x0000_t75" style="position:absolute;width:25082;height:5359;visibility:visible;mso-wrap-style:square" o:gfxdata="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">
                   <v:imagedata r:id="rId15" o:title="Screenshot 2024-01-24 165354"/>
                   <v:path arrowok="t"/>
@@ -1701,18 +1859,48 @@
     <w:p>
       <w:pPr>
         <w:pStyle w:val="NoSpacing"/>
-        <w:rPr>
-          <w:bCs/>
-          <w:sz w:val="20"/>
-          <w:szCs w:val="20"/>
-          <w:lang w:val="en-US"/>
-        </w:rPr>
-      </w:pPr>
-    </w:p>
-    <w:p>
-      <w:pPr>
-        <w:pStyle w:val="NoSpacing"/>
-        <w:ind w:left="720"/>
+        <w:numPr>
+          <w:ilvl w:val="0"/>
+          <w:numId w:val="4"/>
+        </w:numPr>
+        <w:rPr>
+          <w:bCs/>
+          <w:sz w:val="20"/>
+          <w:szCs w:val="20"/>
+          <w:lang w:val="en-US"/>
+        </w:rPr>
+      </w:pPr>
+      <w:r>
+        <w:rPr>
+          <w:bCs/>
+          <w:sz w:val="20"/>
+          <w:szCs w:val="20"/>
+          <w:lang w:val="en-US"/>
+        </w:rPr>
+        <w:t>The tooltip text is moving up and down while scrolling for all buttons.</w:t>
+      </w:r>
+      <w:r>
+        <w:rPr>
+          <w:bCs/>
+          <w:sz w:val="20"/>
+          <w:szCs w:val="20"/>
+          <w:lang w:val="en-US"/>
+        </w:rPr>
+        <w:t xml:space="preserve"> We have no need for tooltip</w:t>
+      </w:r>
+      <w:r>
+        <w:rPr>
+          <w:bCs/>
+          <w:sz w:val="20"/>
+          <w:szCs w:val="20"/>
+          <w:lang w:val="en-US"/>
+        </w:rPr>
+        <w:t>, remove them.</w:t>
+      </w:r>
+    </w:p>
+    <w:p>
+      <w:pPr>
+        <w:pStyle w:val="NoSpacing"/>
         <w:rPr>
           <w:bCs/>
           <w:sz w:val="20"/>
@@ -1728,15 +1916,14 @@
           <w:szCs w:val="20"/>
           <w:lang w:eastAsia="en-AU"/>
         </w:rPr>
-        <w:lastRenderedPageBreak/>
         <w:drawing>
-          <wp:anchor distT="0" distB="0" distL="114300" distR="114300" simplePos="0" relativeHeight="251660288" behindDoc="1" locked="0" layoutInCell="1" allowOverlap="1" wp14:anchorId="64A13E91" wp14:editId="36E03751">
+          <wp:anchor distT="0" distB="0" distL="114300" distR="114300" simplePos="0" relativeHeight="251660288" behindDoc="1" locked="0" layoutInCell="1" allowOverlap="1" wp14:anchorId="64A13E91" wp14:editId="6EDA2335">
             <wp:simplePos x="0" y="0"/>
             <wp:positionH relativeFrom="column">
-              <wp:posOffset>1362075</wp:posOffset>
+              <wp:posOffset>1866900</wp:posOffset>
             </wp:positionH>
             <wp:positionV relativeFrom="paragraph">
-              <wp:posOffset>-583546</wp:posOffset>
+              <wp:posOffset>54582</wp:posOffset>
             </wp:positionV>
             <wp:extent cx="2110740" cy="873760"/>
             <wp:effectExtent l="0" t="0" r="3810" b="2540"/>
@@ -1796,19 +1983,61 @@
     <w:p>
       <w:pPr>
         <w:pStyle w:val="NoSpacing"/>
-        <w:ind w:left="720"/>
-        <w:rPr>
-          <w:bCs/>
-          <w:sz w:val="20"/>
-          <w:szCs w:val="20"/>
-          <w:lang w:val="en-US"/>
-        </w:rPr>
-      </w:pPr>
-    </w:p>
-    <w:p>
-      <w:pPr>
-        <w:pStyle w:val="NoSpacing"/>
-        <w:ind w:left="720"/>
+        <w:rPr>
+          <w:bCs/>
+          <w:sz w:val="20"/>
+          <w:szCs w:val="20"/>
+          <w:lang w:val="en-US"/>
+        </w:rPr>
+      </w:pPr>
+    </w:p>
+    <w:p>
+      <w:pPr>
+        <w:pStyle w:val="NoSpacing"/>
+        <w:rPr>
+          <w:bCs/>
+          <w:sz w:val="20"/>
+          <w:szCs w:val="20"/>
+          <w:lang w:val="en-US"/>
+        </w:rPr>
+      </w:pPr>
+    </w:p>
+    <w:p>
+      <w:pPr>
+        <w:pStyle w:val="NoSpacing"/>
+        <w:rPr>
+          <w:bCs/>
+          <w:sz w:val="20"/>
+          <w:szCs w:val="20"/>
+          <w:lang w:val="en-US"/>
+        </w:rPr>
+      </w:pPr>
+    </w:p>
+    <w:p>
+      <w:pPr>
+        <w:pStyle w:val="NoSpacing"/>
+        <w:rPr>
+          <w:bCs/>
+          <w:sz w:val="20"/>
+          <w:szCs w:val="20"/>
+          <w:lang w:val="en-US"/>
+        </w:rPr>
+      </w:pPr>
+    </w:p>
+    <w:p>
+      <w:pPr>
+        <w:pStyle w:val="NoSpacing"/>
+        <w:rPr>
+          <w:bCs/>
+          <w:sz w:val="20"/>
+          <w:szCs w:val="20"/>
+          <w:lang w:val="en-US"/>
+        </w:rPr>
+      </w:pPr>
+    </w:p>
+    <w:p>
+      <w:pPr>
+        <w:pStyle w:val="NoSpacing"/>
         <w:rPr>
           <w:bCs/>
           <w:sz w:val="20"/>
@@ -1838,40 +2067,16 @@
           <w:szCs w:val="20"/>
           <w:lang w:val="en-US"/>
         </w:rPr>
-        <w:t>The tooltip text is moving up and down while scrolling for all buttons.</w:t>
-      </w:r>
-      <w:r>
-        <w:rPr>
-          <w:bCs/>
-          <w:sz w:val="20"/>
-          <w:szCs w:val="20"/>
-          <w:lang w:val="en-US"/>
-        </w:rPr>
-        <w:t xml:space="preserve"> We have no need for tooltip</w:t>
-      </w:r>
-    </w:p>
-    <w:p>
-      <w:pPr>
-        <w:pStyle w:val="NoSpacing"/>
-        <w:numPr>
-          <w:ilvl w:val="0"/>
-          <w:numId w:val="4"/>
-        </w:numPr>
-        <w:rPr>
-          <w:bCs/>
-          <w:sz w:val="20"/>
-          <w:szCs w:val="20"/>
-          <w:lang w:val="en-US"/>
-        </w:rPr>
-      </w:pPr>
-      <w:r>
-        <w:rPr>
-          <w:bCs/>
-          <w:sz w:val="20"/>
-          <w:szCs w:val="20"/>
-          <w:lang w:val="en-US"/>
-        </w:rPr>
-        <w:t xml:space="preserve">We do not need this part on home page. </w:t>
+        <w:t>We do n</w:t>
+      </w:r>
+      <w:r>
+        <w:rPr>
+          <w:bCs/>
+          <w:sz w:val="20"/>
+          <w:szCs w:val="20"/>
+          <w:lang w:val="en-US"/>
+        </w:rPr>
+        <w:t>ot need this part on home page, remove it.</w:t>
       </w:r>
     </w:p>
     <w:p>
@@ -2058,32 +2263,7 @@
     </w:p>
     <w:p>
       <w:pPr>
-        <w:pStyle w:val="ListParagraph"/>
-        <w:tabs>
-          <w:tab w:val="left" w:pos="929"/>
-        </w:tabs>
-        <w:ind w:left="1080"/>
-      </w:pPr>
-    </w:p>
-    <w:p>
-      <w:pPr>
-        <w:pStyle w:val="ListParagraph"/>
-        <w:tabs>
-          <w:tab w:val="left" w:pos="929"/>
-        </w:tabs>
-        <w:ind w:left="1080"/>
-        <w:rPr>
-          <w:bCs/>
-          <w:sz w:val="20"/>
-          <w:szCs w:val="20"/>
-          <w:lang w:val="en-US"/>
-        </w:rPr>
-      </w:pPr>
-    </w:p>
-    <w:p>
-      <w:pPr>
-        <w:pStyle w:val="NoSpacing"/>
-        <w:ind w:left="720"/>
+        <w:pStyle w:val="NoSpacing"/>
         <w:rPr>
           <w:bCs/>
           <w:sz w:val="20"/>
@@ -2113,18 +2293,44 @@
           <w:szCs w:val="20"/>
           <w:lang w:val="en-US"/>
         </w:rPr>
-        <w:t xml:space="preserve">We do not need this part </w:t>
-      </w:r>
-    </w:p>
-    <w:p>
-      <w:pPr>
-        <w:pStyle w:val="NoSpacing"/>
-        <w:ind w:left="360"/>
-        <w:rPr>
-          <w:b/>
-          <w:sz w:val="24"/>
-          <w:szCs w:val="24"/>
-          <w:u w:val="single"/>
+        <w:t xml:space="preserve">We need to transform the courses to clickable cards. Which should lead to: </w:t>
+      </w:r>
+    </w:p>
+    <w:p>
+      <w:pPr>
+        <w:pStyle w:val="NoSpacing"/>
+        <w:ind w:left="1080"/>
+        <w:rPr>
+          <w:rStyle w:val="Hyperlink"/>
+          <w:bCs/>
+          <w:sz w:val="20"/>
+          <w:szCs w:val="20"/>
+          <w:lang w:val="en-US"/>
+        </w:rPr>
+      </w:pPr>
+      <w:hyperlink r:id="rId19" w:history="1">
+        <w:r>
+          <w:rPr>
+            <w:rStyle w:val="Hyperlink"/>
+            <w:bCs/>
+            <w:sz w:val="20"/>
+            <w:szCs w:val="20"/>
+            <w:lang w:val="en-US"/>
+          </w:rPr>
+          <w:t>https://www.anodiam.com/login</w:t>
+        </w:r>
+      </w:hyperlink>
+    </w:p>
+    <w:p>
+      <w:pPr>
+        <w:pStyle w:val="NoSpacing"/>
+        <w:ind w:left="1080"/>
+        <w:rPr>
+          <w:rStyle w:val="Hyperlink"/>
+          <w:bCs/>
+          <w:sz w:val="20"/>
+          <w:szCs w:val="20"/>
+          <w:lang w:val="en-US"/>
         </w:rPr>
       </w:pPr>
       <w:r>
@@ -2137,13 +2343,13 @@
           <w:lang w:eastAsia="en-AU"/>
         </w:rPr>
         <w:drawing>
-          <wp:anchor distT="0" distB="0" distL="114300" distR="114300" simplePos="0" relativeHeight="251709440" behindDoc="1" locked="0" layoutInCell="1" allowOverlap="1" wp14:anchorId="2AF8B420" wp14:editId="0E65D2E1">
+          <wp:anchor distT="0" distB="0" distL="114300" distR="114300" simplePos="0" relativeHeight="251709440" behindDoc="1" locked="0" layoutInCell="1" allowOverlap="1" wp14:anchorId="2AF8B420" wp14:editId="52A321C0">
             <wp:simplePos x="0" y="0"/>
             <wp:positionH relativeFrom="column">
-              <wp:posOffset>1187450</wp:posOffset>
+              <wp:posOffset>1197522</wp:posOffset>
             </wp:positionH>
             <wp:positionV relativeFrom="page">
-              <wp:posOffset>3884886</wp:posOffset>
+              <wp:posOffset>4232012</wp:posOffset>
             </wp:positionV>
             <wp:extent cx="3449320" cy="1351915"/>
             <wp:effectExtent l="0" t="0" r="0" b="635"/>
@@ -2162,7 +2368,7 @@
                     </pic:cNvPicPr>
                   </pic:nvPicPr>
                   <pic:blipFill rotWithShape="1">
-                    <a:blip r:embed="rId19" cstate="print">
+                    <a:blip r:embed="rId20" cstate="print">
                       <a:extLst>
                         <a:ext uri="{28A0092B-C50C-407E-A947-70E740481C1C}">
                           <a14:useLocalDpi xmlns:a14="http://schemas.microsoft.com/office/drawing/2010/main" val="0"/>
@@ -2200,91 +2406,154 @@
     <w:p>
       <w:pPr>
         <w:pStyle w:val="NoSpacing"/>
-        <w:ind w:left="360"/>
-        <w:rPr>
-          <w:b/>
-          <w:sz w:val="24"/>
-          <w:szCs w:val="24"/>
-          <w:u w:val="single"/>
-        </w:rPr>
-      </w:pPr>
-    </w:p>
-    <w:p>
-      <w:pPr>
-        <w:pStyle w:val="NoSpacing"/>
-        <w:ind w:left="360"/>
-        <w:rPr>
-          <w:b/>
-          <w:sz w:val="24"/>
-          <w:szCs w:val="24"/>
-          <w:u w:val="single"/>
-        </w:rPr>
-      </w:pPr>
-    </w:p>
-    <w:p>
-      <w:pPr>
-        <w:pStyle w:val="NoSpacing"/>
-        <w:ind w:left="360"/>
-        <w:rPr>
-          <w:b/>
-          <w:sz w:val="24"/>
-          <w:szCs w:val="24"/>
-          <w:u w:val="single"/>
-        </w:rPr>
-      </w:pPr>
-    </w:p>
-    <w:p>
-      <w:pPr>
-        <w:pStyle w:val="NoSpacing"/>
-        <w:ind w:left="567"/>
-        <w:rPr>
-          <w:b/>
-          <w:sz w:val="24"/>
-          <w:szCs w:val="24"/>
-          <w:u w:val="single"/>
-        </w:rPr>
-      </w:pPr>
-    </w:p>
-    <w:p>
-      <w:pPr>
-        <w:pStyle w:val="NoSpacing"/>
-        <w:ind w:firstLine="720"/>
-        <w:rPr>
-          <w:b/>
-          <w:sz w:val="24"/>
-          <w:szCs w:val="24"/>
-          <w:u w:val="single"/>
-        </w:rPr>
-      </w:pPr>
-    </w:p>
-    <w:p>
-      <w:pPr>
-        <w:pStyle w:val="NoSpacing"/>
-        <w:ind w:firstLine="720"/>
-        <w:rPr>
-          <w:b/>
-          <w:sz w:val="24"/>
-          <w:szCs w:val="24"/>
-          <w:u w:val="single"/>
-        </w:rPr>
-      </w:pPr>
-    </w:p>
-    <w:p>
-      <w:pPr>
-        <w:pStyle w:val="NoSpacing"/>
-        <w:ind w:firstLine="720"/>
-        <w:rPr>
-          <w:b/>
-          <w:sz w:val="24"/>
-          <w:szCs w:val="24"/>
-          <w:u w:val="single"/>
-        </w:rPr>
-      </w:pPr>
-    </w:p>
-    <w:p>
-      <w:pPr>
-        <w:pStyle w:val="NoSpacing"/>
-        <w:ind w:firstLine="720"/>
+        <w:ind w:left="1080"/>
+        <w:rPr>
+          <w:bCs/>
+          <w:sz w:val="20"/>
+          <w:szCs w:val="20"/>
+          <w:lang w:val="en-US"/>
+        </w:rPr>
+      </w:pPr>
+    </w:p>
+    <w:p>
+      <w:pPr>
+        <w:pStyle w:val="NoSpacing"/>
+        <w:ind w:left="1080"/>
+        <w:rPr>
+          <w:bCs/>
+          <w:sz w:val="20"/>
+          <w:szCs w:val="20"/>
+          <w:lang w:val="en-US"/>
+        </w:rPr>
+      </w:pPr>
+    </w:p>
+    <w:p>
+      <w:pPr>
+        <w:pStyle w:val="NoSpacing"/>
+        <w:ind w:left="1080"/>
+        <w:rPr>
+          <w:bCs/>
+          <w:sz w:val="20"/>
+          <w:szCs w:val="20"/>
+          <w:lang w:val="en-US"/>
+        </w:rPr>
+      </w:pPr>
+    </w:p>
+    <w:p>
+      <w:pPr>
+        <w:pStyle w:val="NoSpacing"/>
+        <w:ind w:left="1080"/>
+        <w:rPr>
+          <w:bCs/>
+          <w:sz w:val="20"/>
+          <w:szCs w:val="20"/>
+          <w:lang w:val="en-US"/>
+        </w:rPr>
+      </w:pPr>
+    </w:p>
+    <w:p>
+      <w:pPr>
+        <w:pStyle w:val="NoSpacing"/>
+        <w:ind w:left="1080"/>
+        <w:rPr>
+          <w:bCs/>
+          <w:sz w:val="20"/>
+          <w:szCs w:val="20"/>
+          <w:lang w:val="en-US"/>
+        </w:rPr>
+      </w:pPr>
+    </w:p>
+    <w:p>
+      <w:pPr>
+        <w:pStyle w:val="NoSpacing"/>
+        <w:ind w:left="1080"/>
+        <w:rPr>
+          <w:bCs/>
+          <w:sz w:val="20"/>
+          <w:szCs w:val="20"/>
+          <w:lang w:val="en-US"/>
+        </w:rPr>
+      </w:pPr>
+    </w:p>
+    <w:p>
+      <w:pPr>
+        <w:pStyle w:val="NoSpacing"/>
+        <w:ind w:left="1080"/>
+        <w:rPr>
+          <w:bCs/>
+          <w:sz w:val="20"/>
+          <w:szCs w:val="20"/>
+          <w:lang w:val="en-US"/>
+        </w:rPr>
+      </w:pPr>
+    </w:p>
+    <w:p>
+      <w:pPr>
+        <w:pStyle w:val="NoSpacing"/>
+        <w:ind w:left="1080"/>
+        <w:rPr>
+          <w:bCs/>
+          <w:sz w:val="20"/>
+          <w:szCs w:val="20"/>
+          <w:lang w:val="en-US"/>
+        </w:rPr>
+      </w:pPr>
+    </w:p>
+    <w:p>
+      <w:pPr>
+        <w:pStyle w:val="NoSpacing"/>
+        <w:ind w:left="1080"/>
+        <w:rPr>
+          <w:bCs/>
+          <w:sz w:val="20"/>
+          <w:szCs w:val="20"/>
+          <w:lang w:val="en-US"/>
+        </w:rPr>
+      </w:pPr>
+    </w:p>
+    <w:p>
+      <w:pPr>
+        <w:pStyle w:val="NoSpacing"/>
+        <w:ind w:left="1080"/>
+        <w:rPr>
+          <w:bCs/>
+          <w:sz w:val="20"/>
+          <w:szCs w:val="20"/>
+          <w:lang w:val="en-US"/>
+        </w:rPr>
+      </w:pPr>
+    </w:p>
+    <w:p>
+      <w:pPr>
+        <w:pStyle w:val="NoSpacing"/>
+        <w:numPr>
+          <w:ilvl w:val="0"/>
+          <w:numId w:val="4"/>
+        </w:numPr>
+        <w:rPr>
+          <w:b/>
+          <w:bCs/>
+          <w:color w:val="C00000"/>
+          <w:sz w:val="20"/>
+          <w:szCs w:val="20"/>
+          <w:lang w:val="en-US"/>
+        </w:rPr>
+      </w:pPr>
+      <w:r>
+        <w:rPr>
+          <w:b/>
+          <w:bCs/>
+          <w:color w:val="C00000"/>
+          <w:sz w:val="20"/>
+          <w:szCs w:val="20"/>
+          <w:lang w:val="en-US"/>
+        </w:rPr>
+        <w:t>We need to reconsider this and finalize the contents.</w:t>
+      </w:r>
+    </w:p>
+    <w:p>
+      <w:pPr>
+        <w:pStyle w:val="NoSpacing"/>
         <w:rPr>
           <w:b/>
           <w:sz w:val="24"/>
@@ -2439,13 +2708,13 @@
           <w:lang w:eastAsia="en-AU"/>
         </w:rPr>
         <w:drawing>
-          <wp:anchor distT="0" distB="0" distL="114300" distR="114300" simplePos="0" relativeHeight="251669504" behindDoc="1" locked="0" layoutInCell="1" allowOverlap="1" wp14:anchorId="69AB9FC9" wp14:editId="678B4CCC">
+          <wp:anchor distT="0" distB="0" distL="114300" distR="114300" simplePos="0" relativeHeight="251669504" behindDoc="1" locked="0" layoutInCell="1" allowOverlap="1" wp14:anchorId="69AB9FC9" wp14:editId="6EE9C6B0">
             <wp:simplePos x="0" y="0"/>
             <wp:positionH relativeFrom="margin">
-              <wp:posOffset>542925</wp:posOffset>
+              <wp:posOffset>815941</wp:posOffset>
             </wp:positionH>
             <wp:positionV relativeFrom="page">
-              <wp:posOffset>7098621</wp:posOffset>
+              <wp:posOffset>7765502</wp:posOffset>
             </wp:positionV>
             <wp:extent cx="2865755" cy="1362075"/>
             <wp:effectExtent l="0" t="0" r="0" b="9525"/>
@@ -2464,7 +2733,7 @@
                     </pic:cNvPicPr>
                   </pic:nvPicPr>
                   <pic:blipFill>
-                    <a:blip r:embed="rId20" cstate="print">
+                    <a:blip r:embed="rId21" cstate="print">
                       <a:extLst>
                         <a:ext uri="{28A0092B-C50C-407E-A947-70E740481C1C}">
                           <a14:useLocalDpi xmlns:a14="http://schemas.microsoft.com/office/drawing/2010/main" val="0"/>
@@ -2532,6 +2801,7 @@
     </w:p>
     <w:p>
       <w:pPr>
+        <w:jc w:val="center"/>
         <w:rPr>
           <w:lang w:val="en-US"/>
         </w:rPr>
@@ -2552,6 +2822,7 @@
         <w:rPr>
           <w:lang w:val="en-US"/>
         </w:rPr>
+        <w:lastRenderedPageBreak/>
         <w:t xml:space="preserve">Remove the underline from </w:t>
       </w:r>
       <w:r>
@@ -2672,7 +2943,6 @@
           <w:noProof/>
           <w:lang w:eastAsia="en-AU"/>
         </w:rPr>
-        <w:lastRenderedPageBreak/>
         <mc:AlternateContent>
           <mc:Choice Requires="wpg">
             <w:drawing>
@@ -2709,7 +2979,7 @@
                           </pic:cNvPicPr>
                         </pic:nvPicPr>
                         <pic:blipFill>
-                          <a:blip r:embed="rId21" cstate="print">
+                          <a:blip r:embed="rId22" cstate="print">
                             <a:extLst>
                               <a:ext uri="{28A0092B-C50C-407E-A947-70E740481C1C}">
                                 <a14:useLocalDpi xmlns:a14="http://schemas.microsoft.com/office/drawing/2010/main" val="0"/>
@@ -2792,7 +3062,7 @@
             <w:pict>
               <v:group w14:anchorId="0B60D2C9" id="Group 25" o:spid="_x0000_s1026" style="position:absolute;margin-left:245.8pt;margin-top:8.45pt;width:244.45pt;height:87.75pt;z-index:251678720;mso-position-horizontal-relative:margin;mso-width-relative:margin;mso-height-relative:margin" coordsize="47167,20345" o:gfxdata="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">
                 <v:shape id="Picture 19" o:spid="_x0000_s1027" type="#_x0000_t75" style="position:absolute;width:47167;height:20345;visibility:visible;mso-wrap-style:square" o:gfxdata="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">
-                  <v:imagedata r:id="rId22" o:title="Screenshot 2024-01-24 170018"/>
+                  <v:imagedata r:id="rId23" o:title="Screenshot 2024-01-24 170018"/>
                   <v:path arrowok="t"/>
                 </v:shape>
                 <v:oval id="Oval 20" o:spid="_x0000_s1028" style="position:absolute;left:28738;top:11065;width:14446;height:8298;visibility:visible;mso-wrap-style:square;v-text-anchor:middle" o:gfxdata="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" filled="f" strokecolor="red" strokeweight="2.25pt">
@@ -2994,7 +3264,7 @@
                           </pic:cNvPicPr>
                         </pic:nvPicPr>
                         <pic:blipFill>
-                          <a:blip r:embed="rId23" cstate="print">
+                          <a:blip r:embed="rId24" cstate="print">
                             <a:extLst>
                               <a:ext uri="{28A0092B-C50C-407E-A947-70E740481C1C}">
                                 <a14:useLocalDpi xmlns:a14="http://schemas.microsoft.com/office/drawing/2010/main" val="0"/>
@@ -3112,7 +3382,7 @@
             <w:pict>
               <v:group w14:anchorId="4EF6A600" id="Group 26" o:spid="_x0000_s1026" style="position:absolute;margin-left:10.85pt;margin-top:16.75pt;width:451.3pt;height:85.35pt;z-index:-251641856" coordsize="57315,10844" o:gfxdata="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">
                 <v:shape id="Picture 22" o:spid="_x0000_s1027" type="#_x0000_t75" style="position:absolute;top:230;width:57315;height:10560;visibility:visible;mso-wrap-style:square" o:gfxdata="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">
-                  <v:imagedata r:id="rId24" o:title="Screenshot 2024-01-24 170031"/>
+                  <v:imagedata r:id="rId25" o:title="Screenshot 2024-01-24 170031"/>
                   <v:path arrowok="t"/>
                 </v:shape>
                 <v:rect id="Rectangle 23" o:spid="_x0000_s1028" style="position:absolute;left:5378;width:3810;height:10515;visibility:visible;mso-wrap-style:square;v-text-anchor:middle" o:gfxdata="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" filled="f" strokecolor="red" strokeweight="2.25pt"/>
@@ -3416,7 +3686,7 @@
                     </pic:cNvPicPr>
                   </pic:nvPicPr>
                   <pic:blipFill>
-                    <a:blip r:embed="rId25" cstate="print">
+                    <a:blip r:embed="rId26" cstate="print">
                       <a:extLst>
                         <a:ext uri="{28A0092B-C50C-407E-A947-70E740481C1C}">
                           <a14:useLocalDpi xmlns:a14="http://schemas.microsoft.com/office/drawing/2010/main" val="0"/>
@@ -3587,7 +3857,8 @@
       </w:pPr>
       <w:r>
         <w:rPr>
-          <w:lang w:val="en-US"/>
+          <w:noProof/>
+          <w:lang w:eastAsia="en-AU"/>
         </w:rPr>
         <w:drawing>
           <wp:anchor distT="0" distB="0" distL="114300" distR="114300" simplePos="0" relativeHeight="251710464" behindDoc="1" locked="0" layoutInCell="1" allowOverlap="1" wp14:anchorId="13F13FF2" wp14:editId="7835C88C">
@@ -3613,7 +3884,7 @@
                     <pic:cNvPicPr/>
                   </pic:nvPicPr>
                   <pic:blipFill>
-                    <a:blip r:embed="rId26" cstate="print">
+                    <a:blip r:embed="rId27" cstate="print">
                       <a:extLst>
                         <a:ext uri="{28A0092B-C50C-407E-A947-70E740481C1C}">
                           <a14:useLocalDpi xmlns:a14="http://schemas.microsoft.com/office/drawing/2010/main" val="0"/>
@@ -3691,7 +3962,6 @@
           <w:szCs w:val="24"/>
           <w:u w:val="single"/>
         </w:rPr>
-        <w:lastRenderedPageBreak/>
         <w:t>Footer</w:t>
       </w:r>
     </w:p>
@@ -4085,7 +4355,7 @@
                     </pic:cNvPicPr>
                   </pic:nvPicPr>
                   <pic:blipFill>
-                    <a:blip r:embed="rId27" cstate="print">
+                    <a:blip r:embed="rId28" cstate="print">
                       <a:extLst>
                         <a:ext uri="{28A0092B-C50C-407E-A947-70E740481C1C}">
                           <a14:useLocalDpi xmlns:a14="http://schemas.microsoft.com/office/drawing/2010/main" val="0"/>
@@ -4353,8 +4623,6 @@
           <w:lang w:val="en-US"/>
         </w:rPr>
       </w:pPr>
-      <w:bookmarkStart w:id="0" w:name="_GoBack"/>
-      <w:bookmarkEnd w:id="0"/>
     </w:p>
     <w:p>
       <w:pPr>
